--- a/Наработки по курсовой.docx
+++ b/Наработки по курсовой.docx
@@ -33,8 +33,13 @@
       <w:pPr>
         <w:spacing w:after="0"/>
       </w:pPr>
-      <w:r>
-        <w:t>Генеологическое древо</w:t>
+      <w:proofErr w:type="spellStart"/>
+      <w:r>
+        <w:t>Генеологическое</w:t>
+      </w:r>
+      <w:proofErr w:type="spellEnd"/>
+      <w:r>
+        <w:t xml:space="preserve"> древо</w:t>
       </w:r>
     </w:p>
     <w:p>
@@ -611,8 +616,13 @@
       </w:r>
     </w:p>
     <w:p>
-      <w:r>
-        <w:t xml:space="preserve">Во первых, для </w:t>
+      <w:proofErr w:type="gramStart"/>
+      <w:r>
+        <w:t>Во первых</w:t>
+      </w:r>
+      <w:proofErr w:type="gramEnd"/>
+      <w:r>
+        <w:t xml:space="preserve">, для </w:t>
       </w:r>
       <w:r>
         <w:t>определения</w:t>
@@ -788,13 +798,7 @@
         </w:numPr>
       </w:pPr>
       <w:r>
-        <w:t xml:space="preserve">Минимальное и максимальное расстояние между </w:t>
-      </w:r>
-      <w:r>
-        <w:t>не</w:t>
-      </w:r>
-      <w:r>
-        <w:t>связанными узлами</w:t>
+        <w:t>Минимальное и максимальное расстояние между несвязанными узлами</w:t>
       </w:r>
     </w:p>
     <w:p/>
@@ -878,21 +882,6 @@
       </w:r>
       <w:r>
         <w:t xml:space="preserve"> </w:t>
-      </w:r>
-    </w:p>
-    <w:p>
-      <w:pPr>
-        <w:pStyle w:val="a3"/>
-        <w:numPr>
-          <w:ilvl w:val="0"/>
-          <w:numId w:val="6"/>
-        </w:numPr>
-      </w:pPr>
-      <w:r>
-        <w:t>Выбирается случайный узел – определить есть ли у него вообще связи</w:t>
-      </w:r>
-      <w:r>
-        <w:t xml:space="preserve"> (такое себе)</w:t>
       </w:r>
     </w:p>
     <w:p>
